--- a/Thesis Book/imgs/PC.docx
+++ b/Thesis Book/imgs/PC.docx
@@ -16,9 +16,9 @@
         </w:rPr>
         <w:drawing>
           <wp:inline distT="0" distB="0" distL="0" distR="0">
-            <wp:extent cx="2872740" cy="2246629"/>
-            <wp:effectExtent l="0" t="0" r="3810" b="1905"/>
-            <wp:docPr id="8" name="Picture 8" descr="C:\Users\Tomal\AppData\Local\Microsoft\Windows\INetCache\Content.Word\PC1.png"/>
+            <wp:extent cx="2916782" cy="2470068"/>
+            <wp:effectExtent l="0" t="0" r="0" b="6985"/>
+            <wp:docPr id="8" name="Picture 8"/>
             <wp:cNvGraphicFramePr>
               <a:graphicFrameLocks xmlns:a="http://schemas.openxmlformats.org/drawingml/2006/main" noChangeAspect="1"/>
             </wp:cNvGraphicFramePr>
@@ -32,14 +32,13 @@
                     </pic:cNvPicPr>
                   </pic:nvPicPr>
                   <pic:blipFill>
-                    <a:blip r:embed="rId4" cstate="print">
+                    <a:blip r:embed="rId4">
                       <a:extLst>
                         <a:ext uri="{28A0092B-C50C-407E-A947-70E740481C1C}">
                           <a14:useLocalDpi xmlns:a14="http://schemas.microsoft.com/office/drawing/2010/main" val="0"/>
                         </a:ext>
                       </a:extLst>
                     </a:blip>
-                    <a:srcRect/>
                     <a:stretch>
                       <a:fillRect/>
                     </a:stretch>
@@ -47,7 +46,7 @@
                   <pic:spPr bwMode="auto">
                     <a:xfrm>
                       <a:off x="0" y="0"/>
-                      <a:ext cx="2893713" cy="2263031"/>
+                      <a:ext cx="2918829" cy="2471801"/>
                     </a:xfrm>
                     <a:prstGeom prst="rect">
                       <a:avLst/>
@@ -69,9 +68,9 @@
         </w:rPr>
         <w:drawing>
           <wp:inline distT="0" distB="0" distL="0" distR="0">
-            <wp:extent cx="2857500" cy="2298822"/>
-            <wp:effectExtent l="0" t="0" r="0" b="6350"/>
-            <wp:docPr id="9" name="Picture 9" descr="C:\Users\Tomal\AppData\Local\Microsoft\Windows\INetCache\Content.Word\PC2.png"/>
+            <wp:extent cx="2865578" cy="2505694"/>
+            <wp:effectExtent l="0" t="0" r="0" b="9525"/>
+            <wp:docPr id="9" name="Picture 9"/>
             <wp:cNvGraphicFramePr>
               <a:graphicFrameLocks xmlns:a="http://schemas.openxmlformats.org/drawingml/2006/main" noChangeAspect="1"/>
             </wp:cNvGraphicFramePr>
@@ -92,7 +91,6 @@
                         </a:ext>
                       </a:extLst>
                     </a:blip>
-                    <a:srcRect/>
                     <a:stretch>
                       <a:fillRect/>
                     </a:stretch>
@@ -100,7 +98,7 @@
                   <pic:spPr bwMode="auto">
                     <a:xfrm>
                       <a:off x="0" y="0"/>
-                      <a:ext cx="2889041" cy="2324196"/>
+                      <a:ext cx="2869474" cy="2509101"/>
                     </a:xfrm>
                     <a:prstGeom prst="rect">
                       <a:avLst/>
@@ -126,9 +124,9 @@
         </w:rPr>
         <w:drawing>
           <wp:inline distT="0" distB="0" distL="0" distR="0">
-            <wp:extent cx="2857147" cy="2352675"/>
-            <wp:effectExtent l="0" t="0" r="635" b="0"/>
-            <wp:docPr id="11" name="Picture 11" descr="C:\Users\Tomal\AppData\Local\Microsoft\Windows\INetCache\Content.Word\PC7.png"/>
+            <wp:extent cx="2867005" cy="2312772"/>
+            <wp:effectExtent l="0" t="0" r="0" b="0"/>
+            <wp:docPr id="11" name="Picture 11"/>
             <wp:cNvGraphicFramePr>
               <a:graphicFrameLocks xmlns:a="http://schemas.openxmlformats.org/drawingml/2006/main" noChangeAspect="1"/>
             </wp:cNvGraphicFramePr>
@@ -149,7 +147,6 @@
                         </a:ext>
                       </a:extLst>
                     </a:blip>
-                    <a:srcRect/>
                     <a:stretch>
                       <a:fillRect/>
                     </a:stretch>
@@ -157,7 +154,7 @@
                   <pic:spPr bwMode="auto">
                     <a:xfrm>
                       <a:off x="0" y="0"/>
-                      <a:ext cx="2867005" cy="2360792"/>
+                      <a:ext cx="2867005" cy="2312772"/>
                     </a:xfrm>
                     <a:prstGeom prst="rect">
                       <a:avLst/>
@@ -179,9 +176,9 @@
         </w:rPr>
         <w:drawing>
           <wp:inline distT="0" distB="0" distL="0" distR="0">
-            <wp:extent cx="2888644" cy="2393315"/>
-            <wp:effectExtent l="0" t="0" r="6985" b="6985"/>
-            <wp:docPr id="12" name="Picture 12" descr="C:\Users\Tomal\AppData\Local\Microsoft\Windows\INetCache\Content.Word\PC9.png"/>
+            <wp:extent cx="2870251" cy="2409806"/>
+            <wp:effectExtent l="0" t="0" r="6350" b="0"/>
+            <wp:docPr id="12" name="Picture 12"/>
             <wp:cNvGraphicFramePr>
               <a:graphicFrameLocks xmlns:a="http://schemas.openxmlformats.org/drawingml/2006/main" noChangeAspect="1"/>
             </wp:cNvGraphicFramePr>
@@ -202,7 +199,6 @@
                         </a:ext>
                       </a:extLst>
                     </a:blip>
-                    <a:srcRect/>
                     <a:stretch>
                       <a:fillRect/>
                     </a:stretch>
@@ -210,7 +206,7 @@
                   <pic:spPr bwMode="auto">
                     <a:xfrm>
                       <a:off x="0" y="0"/>
-                      <a:ext cx="2908548" cy="2409806"/>
+                      <a:ext cx="2870251" cy="2409806"/>
                     </a:xfrm>
                     <a:prstGeom prst="rect">
                       <a:avLst/>
@@ -637,6 +633,7 @@
   <w:style w:type="character" w:default="1" w:styleId="DefaultParagraphFont">
     <w:name w:val="Default Paragraph Font"/>
     <w:uiPriority w:val="1"/>
+    <w:semiHidden/>
     <w:unhideWhenUsed/>
   </w:style>
   <w:style w:type="table" w:default="1" w:styleId="TableNormal">
